--- a/Archive_d/oldCV/Akhil_PS_CV.docx
+++ b/Archive_d/oldCV/Akhil_PS_CV.docx
@@ -115,8 +115,9 @@
           <w:sz w:val="44"/>
           <w:szCs w:val="44"/>
         </w:rPr>
-        <w:t xml:space="preserve"> P</w:t>
-      </w:r>
+        <w:t xml:space="preserve"> </w:t>
+      </w:r>
+      <w:proofErr w:type="spellStart"/>
       <w:r>
         <w:rPr>
           <w:b/>
@@ -125,7 +126,28 @@
           <w:sz w:val="44"/>
           <w:szCs w:val="44"/>
         </w:rPr>
-        <w:t>andaraparambil Suresh</w:t>
+        <w:t>P</w:t>
+      </w:r>
+      <w:r>
+        <w:rPr>
+          <w:b/>
+          <w:bCs/>
+          <w:color w:val="215E99" w:themeColor="text2" w:themeTint="BF"/>
+          <w:sz w:val="44"/>
+          <w:szCs w:val="44"/>
+        </w:rPr>
+        <w:t>andaraparambil</w:t>
+      </w:r>
+      <w:proofErr w:type="spellEnd"/>
+      <w:r>
+        <w:rPr>
+          <w:b/>
+          <w:bCs/>
+          <w:color w:val="215E99" w:themeColor="text2" w:themeTint="BF"/>
+          <w:sz w:val="44"/>
+          <w:szCs w:val="44"/>
+        </w:rPr>
+        <w:t xml:space="preserve"> Suresh</w:t>
       </w:r>
     </w:p>
     <w:p>
@@ -187,6 +209,7 @@
         </w:rPr>
         <w:t xml:space="preserve">: </w:t>
       </w:r>
+      <w:proofErr w:type="spellStart"/>
       <w:r>
         <w:rPr>
           <w:b/>
@@ -195,7 +218,18 @@
           <w:sz w:val="25"/>
           <w:szCs w:val="25"/>
         </w:rPr>
-        <w:t xml:space="preserve">Deggendorf, Germany </w:t>
+        <w:t>Deggendorf</w:t>
+      </w:r>
+      <w:proofErr w:type="spellEnd"/>
+      <w:r>
+        <w:rPr>
+          <w:b/>
+          <w:bCs/>
+          <w:color w:val="000000" w:themeColor="text1"/>
+          <w:sz w:val="25"/>
+          <w:szCs w:val="25"/>
+        </w:rPr>
+        <w:t xml:space="preserve">, Germany </w:t>
       </w:r>
       <w:r>
         <w:rPr>
@@ -357,7 +391,51 @@
           <w:sz w:val="2"/>
           <w:szCs w:val="2"/>
         </w:rPr>
-        <w:t>Address: Detterstraße 21, 94469, Deggendorf, Deutschland</w:t>
+        <w:t xml:space="preserve">Address: </w:t>
+      </w:r>
+      <w:proofErr w:type="spellStart"/>
+      <w:r>
+        <w:rPr>
+          <w:b/>
+          <w:bCs/>
+          <w:color w:val="FFFFFF" w:themeColor="background1"/>
+          <w:sz w:val="2"/>
+          <w:szCs w:val="2"/>
+        </w:rPr>
+        <w:t>Detterstraße</w:t>
+      </w:r>
+      <w:proofErr w:type="spellEnd"/>
+      <w:r>
+        <w:rPr>
+          <w:b/>
+          <w:bCs/>
+          <w:color w:val="FFFFFF" w:themeColor="background1"/>
+          <w:sz w:val="2"/>
+          <w:szCs w:val="2"/>
+        </w:rPr>
+        <w:t xml:space="preserve"> 21, 94469, </w:t>
+      </w:r>
+      <w:proofErr w:type="spellStart"/>
+      <w:r>
+        <w:rPr>
+          <w:b/>
+          <w:bCs/>
+          <w:color w:val="FFFFFF" w:themeColor="background1"/>
+          <w:sz w:val="2"/>
+          <w:szCs w:val="2"/>
+        </w:rPr>
+        <w:t>Deggendorf</w:t>
+      </w:r>
+      <w:proofErr w:type="spellEnd"/>
+      <w:r>
+        <w:rPr>
+          <w:b/>
+          <w:bCs/>
+          <w:color w:val="FFFFFF" w:themeColor="background1"/>
+          <w:sz w:val="2"/>
+          <w:szCs w:val="2"/>
+        </w:rPr>
+        <w:t>, Deutschland</w:t>
       </w:r>
     </w:p>
     <w:p>
@@ -517,7 +595,21 @@
         <w:rPr>
           <w:color w:val="000000" w:themeColor="text1"/>
         </w:rPr>
-        <w:t>: Built web applications and APIs using Flask, Django, React.js, Power Apps, and Streamlit, integrated with SQL databases. Utilized Docker for containerization, Git for version control, and cloud deployment.</w:t>
+        <w:t xml:space="preserve">: Built web applications and APIs using Flask, Django, React.js, Power Apps, and </w:t>
+      </w:r>
+      <w:proofErr w:type="spellStart"/>
+      <w:r>
+        <w:rPr>
+          <w:color w:val="000000" w:themeColor="text1"/>
+        </w:rPr>
+        <w:t>Streamlit</w:t>
+      </w:r>
+      <w:proofErr w:type="spellEnd"/>
+      <w:r>
+        <w:rPr>
+          <w:color w:val="000000" w:themeColor="text1"/>
+        </w:rPr>
+        <w:t>, integrated with SQL databases. Utilized Docker for containerization, Git for version control, and cloud deployment.</w:t>
       </w:r>
     </w:p>
     <w:p>
@@ -546,7 +638,21 @@
         <w:rPr>
           <w:color w:val="000000" w:themeColor="text1"/>
         </w:rPr>
-        <w:t>: Specialized in web automation, OCR, data extraction, and converting legacy macros and RPA processes into efficient Python scripts. Designed GUI tools with Tkinter and automated workflows using VBScript, Excel VBA, and BASH.</w:t>
+        <w:t xml:space="preserve">: Specialized in web automation, OCR, data extraction, and converting legacy macros and RPA processes into efficient Python scripts. Designed GUI tools with </w:t>
+      </w:r>
+      <w:proofErr w:type="spellStart"/>
+      <w:r>
+        <w:rPr>
+          <w:color w:val="000000" w:themeColor="text1"/>
+        </w:rPr>
+        <w:t>Tkinter</w:t>
+      </w:r>
+      <w:proofErr w:type="spellEnd"/>
+      <w:r>
+        <w:rPr>
+          <w:color w:val="000000" w:themeColor="text1"/>
+        </w:rPr>
+        <w:t xml:space="preserve"> and automated workflows using VBScript, Excel VBA, and BASH.</w:t>
       </w:r>
     </w:p>
     <w:p>
@@ -779,7 +885,35 @@
         <w:rPr>
           <w:color w:val="000000" w:themeColor="text1"/>
         </w:rPr>
-        <w:t>Flask, React.js, FastAPI, Streamlit, Microsoft SQL, MongoDB and Docker</w:t>
+        <w:t xml:space="preserve">Flask, React.js, </w:t>
+      </w:r>
+      <w:proofErr w:type="spellStart"/>
+      <w:r>
+        <w:rPr>
+          <w:color w:val="000000" w:themeColor="text1"/>
+        </w:rPr>
+        <w:t>FastAPI</w:t>
+      </w:r>
+      <w:proofErr w:type="spellEnd"/>
+      <w:r>
+        <w:rPr>
+          <w:color w:val="000000" w:themeColor="text1"/>
+        </w:rPr>
+        <w:t xml:space="preserve">, </w:t>
+      </w:r>
+      <w:proofErr w:type="spellStart"/>
+      <w:r>
+        <w:rPr>
+          <w:color w:val="000000" w:themeColor="text1"/>
+        </w:rPr>
+        <w:t>Streamlit</w:t>
+      </w:r>
+      <w:proofErr w:type="spellEnd"/>
+      <w:r>
+        <w:rPr>
+          <w:color w:val="000000" w:themeColor="text1"/>
+        </w:rPr>
+        <w:t>, Microsoft SQL, MongoDB and Docker</w:t>
       </w:r>
       <w:r>
         <w:rPr>
@@ -934,13 +1068,23 @@
           <w:color w:val="000000" w:themeColor="text1"/>
         </w:rPr>
       </w:pPr>
-      <w:r>
-        <w:rPr>
-          <w:b/>
-          <w:bCs/>
-          <w:color w:val="000000" w:themeColor="text1"/>
-        </w:rPr>
-        <w:t>Guidehouse India Pvt. Ltd</w:t>
+      <w:proofErr w:type="spellStart"/>
+      <w:r>
+        <w:rPr>
+          <w:b/>
+          <w:bCs/>
+          <w:color w:val="000000" w:themeColor="text1"/>
+        </w:rPr>
+        <w:t>Guidehouse</w:t>
+      </w:r>
+      <w:proofErr w:type="spellEnd"/>
+      <w:r>
+        <w:rPr>
+          <w:b/>
+          <w:bCs/>
+          <w:color w:val="000000" w:themeColor="text1"/>
+        </w:rPr>
+        <w:t xml:space="preserve"> India Pvt. Ltd</w:t>
       </w:r>
     </w:p>
     <w:p>
@@ -1086,6 +1230,7 @@
           <w:color w:val="000000" w:themeColor="text1"/>
         </w:rPr>
       </w:pPr>
+      <w:proofErr w:type="spellStart"/>
       <w:r>
         <w:rPr>
           <w:b/>
@@ -1094,6 +1239,7 @@
         </w:rPr>
         <w:t>Guidehouse</w:t>
       </w:r>
+      <w:proofErr w:type="spellEnd"/>
       <w:r>
         <w:rPr>
           <w:b/>
@@ -1241,7 +1387,14 @@
         <w:rPr>
           <w:color w:val="000000" w:themeColor="text1"/>
         </w:rPr>
-        <w:t>requirements gathering, estimation, development and deployment</w:t>
+        <w:t xml:space="preserve">requirements gathering, estimation, development and </w:t>
+      </w:r>
+      <w:proofErr w:type="gramStart"/>
+      <w:r>
+        <w:rPr>
+          <w:color w:val="000000" w:themeColor="text1"/>
+        </w:rPr>
+        <w:t>deployment</w:t>
       </w:r>
       <w:r>
         <w:rPr>
@@ -1249,6 +1402,7 @@
         </w:rPr>
         <w:t>s</w:t>
       </w:r>
+      <w:proofErr w:type="gramEnd"/>
       <w:r>
         <w:rPr>
           <w:color w:val="000000" w:themeColor="text1"/>
@@ -1387,13 +1541,23 @@
         </w:rPr>
         <w:t xml:space="preserve"> Flask, </w:t>
       </w:r>
-      <w:r>
-        <w:rPr>
-          <w:color w:val="000000" w:themeColor="text1"/>
-          <w:sz w:val="24"/>
-          <w:szCs w:val="24"/>
-        </w:rPr>
-        <w:t>FastAPI, React.js</w:t>
+      <w:proofErr w:type="spellStart"/>
+      <w:r>
+        <w:rPr>
+          <w:color w:val="000000" w:themeColor="text1"/>
+          <w:sz w:val="24"/>
+          <w:szCs w:val="24"/>
+        </w:rPr>
+        <w:t>FastAPI</w:t>
+      </w:r>
+      <w:proofErr w:type="spellEnd"/>
+      <w:r>
+        <w:rPr>
+          <w:color w:val="000000" w:themeColor="text1"/>
+          <w:sz w:val="24"/>
+          <w:szCs w:val="24"/>
+        </w:rPr>
+        <w:t>, React.js</w:t>
       </w:r>
       <w:r>
         <w:rPr>
@@ -1419,6 +1583,7 @@
         </w:rPr>
         <w:t xml:space="preserve">, </w:t>
       </w:r>
+      <w:proofErr w:type="spellStart"/>
       <w:r>
         <w:rPr>
           <w:color w:val="000000" w:themeColor="text1"/>
@@ -1427,6 +1592,7 @@
         </w:rPr>
         <w:t>Streamlit</w:t>
       </w:r>
+      <w:proofErr w:type="spellEnd"/>
     </w:p>
     <w:p>
       <w:pPr>
@@ -1509,7 +1675,43 @@
           <w:sz w:val="24"/>
           <w:szCs w:val="24"/>
         </w:rPr>
-        <w:t>: pywin32, Pyautogui, Power Automate, Tkinter, UI path</w:t>
+        <w:t xml:space="preserve">: pywin32, </w:t>
+      </w:r>
+      <w:proofErr w:type="spellStart"/>
+      <w:r>
+        <w:rPr>
+          <w:color w:val="000000" w:themeColor="text1"/>
+          <w:sz w:val="24"/>
+          <w:szCs w:val="24"/>
+        </w:rPr>
+        <w:t>Pyautogui</w:t>
+      </w:r>
+      <w:proofErr w:type="spellEnd"/>
+      <w:r>
+        <w:rPr>
+          <w:color w:val="000000" w:themeColor="text1"/>
+          <w:sz w:val="24"/>
+          <w:szCs w:val="24"/>
+        </w:rPr>
+        <w:t xml:space="preserve">, Power Automate, </w:t>
+      </w:r>
+      <w:proofErr w:type="spellStart"/>
+      <w:r>
+        <w:rPr>
+          <w:color w:val="000000" w:themeColor="text1"/>
+          <w:sz w:val="24"/>
+          <w:szCs w:val="24"/>
+        </w:rPr>
+        <w:t>Tkinter</w:t>
+      </w:r>
+      <w:proofErr w:type="spellEnd"/>
+      <w:r>
+        <w:rPr>
+          <w:color w:val="000000" w:themeColor="text1"/>
+          <w:sz w:val="24"/>
+          <w:szCs w:val="24"/>
+        </w:rPr>
+        <w:t>, UI path</w:t>
       </w:r>
     </w:p>
     <w:p>
@@ -1537,7 +1739,43 @@
           <w:sz w:val="24"/>
           <w:szCs w:val="24"/>
         </w:rPr>
-        <w:t>: pytest, smtplib, keyboard</w:t>
+        <w:t xml:space="preserve">: </w:t>
+      </w:r>
+      <w:proofErr w:type="spellStart"/>
+      <w:r>
+        <w:rPr>
+          <w:color w:val="000000" w:themeColor="text1"/>
+          <w:sz w:val="24"/>
+          <w:szCs w:val="24"/>
+        </w:rPr>
+        <w:t>pytest</w:t>
+      </w:r>
+      <w:proofErr w:type="spellEnd"/>
+      <w:r>
+        <w:rPr>
+          <w:color w:val="000000" w:themeColor="text1"/>
+          <w:sz w:val="24"/>
+          <w:szCs w:val="24"/>
+        </w:rPr>
+        <w:t xml:space="preserve">, </w:t>
+      </w:r>
+      <w:proofErr w:type="spellStart"/>
+      <w:r>
+        <w:rPr>
+          <w:color w:val="000000" w:themeColor="text1"/>
+          <w:sz w:val="24"/>
+          <w:szCs w:val="24"/>
+        </w:rPr>
+        <w:t>smtplib</w:t>
+      </w:r>
+      <w:proofErr w:type="spellEnd"/>
+      <w:r>
+        <w:rPr>
+          <w:color w:val="000000" w:themeColor="text1"/>
+          <w:sz w:val="24"/>
+          <w:szCs w:val="24"/>
+        </w:rPr>
+        <w:t>, keyboard</w:t>
       </w:r>
     </w:p>
     <w:p>
@@ -1565,7 +1803,25 @@
           <w:sz w:val="24"/>
           <w:szCs w:val="24"/>
         </w:rPr>
-        <w:t>: Pandas, NumPy, Polars, SQLAlchemy, Regex</w:t>
+        <w:t xml:space="preserve">: Pandas, NumPy, Polars, </w:t>
+      </w:r>
+      <w:proofErr w:type="spellStart"/>
+      <w:r>
+        <w:rPr>
+          <w:color w:val="000000" w:themeColor="text1"/>
+          <w:sz w:val="24"/>
+          <w:szCs w:val="24"/>
+        </w:rPr>
+        <w:t>SQLAlchemy</w:t>
+      </w:r>
+      <w:proofErr w:type="spellEnd"/>
+      <w:r>
+        <w:rPr>
+          <w:color w:val="000000" w:themeColor="text1"/>
+          <w:sz w:val="24"/>
+          <w:szCs w:val="24"/>
+        </w:rPr>
+        <w:t>, Regex</w:t>
       </w:r>
     </w:p>
     <w:p>
@@ -1593,7 +1849,79 @@
           <w:sz w:val="24"/>
           <w:szCs w:val="24"/>
         </w:rPr>
-        <w:t>: Scrapy, Requests, BeautifulSoup, Selenium, Playwright, pdfplumber, PyMuPDF, pytesseract, OpenCV</w:t>
+        <w:t xml:space="preserve">: Scrapy, Requests, </w:t>
+      </w:r>
+      <w:proofErr w:type="spellStart"/>
+      <w:r>
+        <w:rPr>
+          <w:color w:val="000000" w:themeColor="text1"/>
+          <w:sz w:val="24"/>
+          <w:szCs w:val="24"/>
+        </w:rPr>
+        <w:t>BeautifulSoup</w:t>
+      </w:r>
+      <w:proofErr w:type="spellEnd"/>
+      <w:r>
+        <w:rPr>
+          <w:color w:val="000000" w:themeColor="text1"/>
+          <w:sz w:val="24"/>
+          <w:szCs w:val="24"/>
+        </w:rPr>
+        <w:t xml:space="preserve">, Selenium, Playwright, </w:t>
+      </w:r>
+      <w:proofErr w:type="spellStart"/>
+      <w:r>
+        <w:rPr>
+          <w:color w:val="000000" w:themeColor="text1"/>
+          <w:sz w:val="24"/>
+          <w:szCs w:val="24"/>
+        </w:rPr>
+        <w:t>pdfplumber</w:t>
+      </w:r>
+      <w:proofErr w:type="spellEnd"/>
+      <w:r>
+        <w:rPr>
+          <w:color w:val="000000" w:themeColor="text1"/>
+          <w:sz w:val="24"/>
+          <w:szCs w:val="24"/>
+        </w:rPr>
+        <w:t xml:space="preserve">, </w:t>
+      </w:r>
+      <w:proofErr w:type="spellStart"/>
+      <w:r>
+        <w:rPr>
+          <w:color w:val="000000" w:themeColor="text1"/>
+          <w:sz w:val="24"/>
+          <w:szCs w:val="24"/>
+        </w:rPr>
+        <w:t>PyMuPDF</w:t>
+      </w:r>
+      <w:proofErr w:type="spellEnd"/>
+      <w:r>
+        <w:rPr>
+          <w:color w:val="000000" w:themeColor="text1"/>
+          <w:sz w:val="24"/>
+          <w:szCs w:val="24"/>
+        </w:rPr>
+        <w:t xml:space="preserve">, </w:t>
+      </w:r>
+      <w:proofErr w:type="spellStart"/>
+      <w:r>
+        <w:rPr>
+          <w:color w:val="000000" w:themeColor="text1"/>
+          <w:sz w:val="24"/>
+          <w:szCs w:val="24"/>
+        </w:rPr>
+        <w:t>pytesseract</w:t>
+      </w:r>
+      <w:proofErr w:type="spellEnd"/>
+      <w:r>
+        <w:rPr>
+          <w:color w:val="000000" w:themeColor="text1"/>
+          <w:sz w:val="24"/>
+          <w:szCs w:val="24"/>
+        </w:rPr>
+        <w:t>, OpenCV</w:t>
       </w:r>
     </w:p>
     <w:p>
@@ -1926,20 +2254,31 @@
           <w:ilvl w:val="0"/>
           <w:numId w:val="24"/>
         </w:numPr>
-        <w:spacing w:line="240" w:lineRule="auto"/>
-        <w:rPr>
-          <w:b/>
-          <w:bCs/>
-          <w:color w:val="000000" w:themeColor="text1"/>
-        </w:rPr>
-      </w:pPr>
-      <w:r>
-        <w:rPr>
-          <w:b/>
-          <w:bCs/>
-          <w:color w:val="000000" w:themeColor="text1"/>
-        </w:rPr>
-        <w:t xml:space="preserve">FastAPI Job Matching API with Elasticsearch [ </w:t>
+        <w:spacing w:after="80" w:line="240" w:lineRule="auto"/>
+        <w:ind w:hanging="357"/>
+        <w:rPr>
+          <w:b/>
+          <w:bCs/>
+          <w:color w:val="000000" w:themeColor="text1"/>
+        </w:rPr>
+      </w:pPr>
+      <w:proofErr w:type="spellStart"/>
+      <w:r>
+        <w:rPr>
+          <w:b/>
+          <w:bCs/>
+          <w:color w:val="000000" w:themeColor="text1"/>
+        </w:rPr>
+        <w:t>FastAPI</w:t>
+      </w:r>
+      <w:proofErr w:type="spellEnd"/>
+      <w:r>
+        <w:rPr>
+          <w:b/>
+          <w:bCs/>
+          <w:color w:val="000000" w:themeColor="text1"/>
+        </w:rPr>
+        <w:t xml:space="preserve"> Job Matching API with Elasticsearch [ </w:t>
       </w:r>
       <w:hyperlink r:id="rId10" w:history="1">
         <w:r>
@@ -1967,21 +2306,50 @@
           <w:ilvl w:val="1"/>
           <w:numId w:val="24"/>
         </w:numPr>
-        <w:spacing w:line="240" w:lineRule="auto"/>
-        <w:rPr>
-          <w:b/>
-          <w:bCs/>
-          <w:color w:val="000000" w:themeColor="text1"/>
-        </w:rPr>
-      </w:pPr>
-      <w:r>
-        <w:rPr>
-          <w:b/>
-          <w:bCs/>
-          <w:color w:val="000000" w:themeColor="text1"/>
-        </w:rPr>
-        <w:t>Tech Stack: FastAPI, Elasticsearch, Python, Docker, Pytest</w:t>
-      </w:r>
+        <w:spacing w:after="80" w:line="240" w:lineRule="auto"/>
+        <w:ind w:hanging="357"/>
+        <w:rPr>
+          <w:b/>
+          <w:bCs/>
+          <w:color w:val="000000" w:themeColor="text1"/>
+        </w:rPr>
+      </w:pPr>
+      <w:r>
+        <w:rPr>
+          <w:b/>
+          <w:bCs/>
+          <w:color w:val="000000" w:themeColor="text1"/>
+        </w:rPr>
+        <w:t xml:space="preserve">Tech Stack: </w:t>
+      </w:r>
+      <w:proofErr w:type="spellStart"/>
+      <w:r>
+        <w:rPr>
+          <w:b/>
+          <w:bCs/>
+          <w:color w:val="000000" w:themeColor="text1"/>
+        </w:rPr>
+        <w:t>FastAPI</w:t>
+      </w:r>
+      <w:proofErr w:type="spellEnd"/>
+      <w:r>
+        <w:rPr>
+          <w:b/>
+          <w:bCs/>
+          <w:color w:val="000000" w:themeColor="text1"/>
+        </w:rPr>
+        <w:t xml:space="preserve">, Elasticsearch, Python, Docker, </w:t>
+      </w:r>
+      <w:proofErr w:type="spellStart"/>
+      <w:r>
+        <w:rPr>
+          <w:b/>
+          <w:bCs/>
+          <w:color w:val="000000" w:themeColor="text1"/>
+        </w:rPr>
+        <w:t>Pytest</w:t>
+      </w:r>
+      <w:proofErr w:type="spellEnd"/>
     </w:p>
     <w:p>
       <w:pPr>
@@ -1990,7 +2358,8 @@
           <w:ilvl w:val="1"/>
           <w:numId w:val="24"/>
         </w:numPr>
-        <w:spacing w:line="240" w:lineRule="auto"/>
+        <w:spacing w:after="80" w:line="240" w:lineRule="auto"/>
+        <w:ind w:hanging="357"/>
         <w:rPr>
           <w:color w:val="000000" w:themeColor="text1"/>
         </w:rPr>
@@ -2007,7 +2376,21 @@
         <w:rPr>
           <w:color w:val="000000" w:themeColor="text1"/>
         </w:rPr>
-        <w:t>: Designed and developed a FastAPI-based job matching API that efficiently retrieves and ranks job postings and candidates using Elasticsearch. The API supports relevance-based search, filtering by salary, skills, and seniority, and is fully containerized with Docker</w:t>
+        <w:t xml:space="preserve">: Designed and developed a </w:t>
+      </w:r>
+      <w:proofErr w:type="spellStart"/>
+      <w:r>
+        <w:rPr>
+          <w:color w:val="000000" w:themeColor="text1"/>
+        </w:rPr>
+        <w:t>FastAPI</w:t>
+      </w:r>
+      <w:proofErr w:type="spellEnd"/>
+      <w:r>
+        <w:rPr>
+          <w:color w:val="000000" w:themeColor="text1"/>
+        </w:rPr>
+        <w:t>-based job matching API that efficiently retrieves and ranks job postings and candidates using Elasticsearch. The API supports relevance-based search, filtering by salary, skills, and seniority, and is fully containerized with Docker</w:t>
       </w:r>
       <w:r>
         <w:rPr>
@@ -2015,16 +2398,6 @@
         </w:rPr>
         <w:t>.</w:t>
       </w:r>
-    </w:p>
-    <w:p>
-      <w:pPr>
-        <w:pStyle w:val="ListParagraph"/>
-        <w:spacing w:line="240" w:lineRule="auto"/>
-        <w:ind w:left="1440"/>
-        <w:rPr>
-          <w:color w:val="000000" w:themeColor="text1"/>
-        </w:rPr>
-      </w:pPr>
     </w:p>
     <w:p>
       <w:pPr>
@@ -2033,38 +2406,23 @@
           <w:ilvl w:val="0"/>
           <w:numId w:val="24"/>
         </w:numPr>
-        <w:spacing w:line="240" w:lineRule="auto"/>
-        <w:rPr>
-          <w:b/>
-          <w:bCs/>
-          <w:color w:val="000000" w:themeColor="text1"/>
-        </w:rPr>
-      </w:pPr>
-      <w:r>
-        <w:rPr>
-          <w:b/>
-          <w:bCs/>
-          <w:color w:val="000000" w:themeColor="text1"/>
-        </w:rPr>
-        <w:t>Dappy - Django Pet E-commerce Platform</w:t>
-      </w:r>
-      <w:r>
-        <w:rPr>
-          <w:b/>
-          <w:bCs/>
-          <w:color w:val="000000" w:themeColor="text1"/>
-        </w:rPr>
-        <w:t xml:space="preserve"> </w:t>
-      </w:r>
-      <w:r>
-        <w:rPr>
-          <w:b/>
-          <w:bCs/>
-          <w:color w:val="000000" w:themeColor="text1"/>
-        </w:rPr>
-        <w:t xml:space="preserve">[ </w:t>
-      </w:r>
-      <w:hyperlink r:id="rId11" w:history="1">
+        <w:spacing w:after="80" w:line="240" w:lineRule="auto"/>
+        <w:ind w:hanging="357"/>
+        <w:rPr>
+          <w:b/>
+          <w:bCs/>
+          <w:color w:val="000000" w:themeColor="text1"/>
+        </w:rPr>
+      </w:pPr>
+      <w:r>
+        <w:rPr>
+          <w:b/>
+          <w:bCs/>
+          <w:color w:val="000000" w:themeColor="text1"/>
+        </w:rPr>
+        <w:t>IT Job Market Insights on Germany [</w:t>
+      </w:r>
+      <w:hyperlink r:id="rId11" w:tgtFrame="_blank" w:history="1">
         <w:r>
           <w:rPr>
             <w:rStyle w:val="Hyperlink"/>
@@ -2080,7 +2438,7 @@
           <w:bCs/>
           <w:color w:val="000000" w:themeColor="text1"/>
         </w:rPr>
-        <w:t xml:space="preserve"> ]</w:t>
+        <w:t>]</w:t>
       </w:r>
     </w:p>
     <w:p>
@@ -2090,20 +2448,39 @@
           <w:ilvl w:val="1"/>
           <w:numId w:val="24"/>
         </w:numPr>
-        <w:spacing w:line="240" w:lineRule="auto"/>
-        <w:rPr>
-          <w:b/>
-          <w:bCs/>
-          <w:color w:val="000000" w:themeColor="text1"/>
-        </w:rPr>
-      </w:pPr>
-      <w:r>
-        <w:rPr>
-          <w:b/>
-          <w:bCs/>
-          <w:color w:val="000000" w:themeColor="text1"/>
-        </w:rPr>
-        <w:t>Tech Stack: Django, Python, PostgreSQL, HTML, CSS, JavaScript</w:t>
+        <w:spacing w:after="80" w:line="240" w:lineRule="auto"/>
+        <w:ind w:hanging="357"/>
+        <w:rPr>
+          <w:b/>
+          <w:bCs/>
+          <w:color w:val="000000" w:themeColor="text1"/>
+        </w:rPr>
+      </w:pPr>
+      <w:r>
+        <w:rPr>
+          <w:b/>
+          <w:bCs/>
+          <w:color w:val="000000" w:themeColor="text1"/>
+        </w:rPr>
+        <w:t xml:space="preserve">Tech Stack: Python, Pandas, </w:t>
+      </w:r>
+      <w:proofErr w:type="spellStart"/>
+      <w:r>
+        <w:rPr>
+          <w:b/>
+          <w:bCs/>
+          <w:color w:val="000000" w:themeColor="text1"/>
+        </w:rPr>
+        <w:t>BeautifulSoup</w:t>
+      </w:r>
+      <w:proofErr w:type="spellEnd"/>
+      <w:r>
+        <w:rPr>
+          <w:b/>
+          <w:bCs/>
+          <w:color w:val="000000" w:themeColor="text1"/>
+        </w:rPr>
+        <w:t>, Requests, Selenium, Tableau</w:t>
       </w:r>
     </w:p>
     <w:p>
@@ -2113,7 +2490,104 @@
           <w:ilvl w:val="1"/>
           <w:numId w:val="24"/>
         </w:numPr>
-        <w:spacing w:line="240" w:lineRule="auto"/>
+        <w:spacing w:after="80" w:line="240" w:lineRule="auto"/>
+        <w:ind w:hanging="357"/>
+        <w:rPr>
+          <w:b/>
+          <w:bCs/>
+          <w:color w:val="000000" w:themeColor="text1"/>
+        </w:rPr>
+      </w:pPr>
+      <w:r>
+        <w:rPr>
+          <w:b/>
+          <w:bCs/>
+          <w:color w:val="000000" w:themeColor="text1"/>
+        </w:rPr>
+        <w:t>Description</w:t>
+      </w:r>
+      <w:r>
+        <w:rPr>
+          <w:color w:val="000000" w:themeColor="text1"/>
+        </w:rPr>
+        <w:t>: Conducted data extraction and analysis of IT job postings in Germany using web scraping techniques. Processed and cleaned job market data with Pandas and visualized key insights using Tableau. Automated data retrieval with Requests to track trends over time.</w:t>
+      </w:r>
+    </w:p>
+    <w:p>
+      <w:pPr>
+        <w:pStyle w:val="ListParagraph"/>
+        <w:numPr>
+          <w:ilvl w:val="0"/>
+          <w:numId w:val="24"/>
+        </w:numPr>
+        <w:spacing w:after="80" w:line="240" w:lineRule="auto"/>
+        <w:ind w:hanging="357"/>
+        <w:rPr>
+          <w:b/>
+          <w:bCs/>
+          <w:color w:val="000000" w:themeColor="text1"/>
+        </w:rPr>
+      </w:pPr>
+      <w:r>
+        <w:rPr>
+          <w:b/>
+          <w:bCs/>
+          <w:color w:val="000000" w:themeColor="text1"/>
+        </w:rPr>
+        <w:t xml:space="preserve">Dappy - Django Pet E-commerce Platform [ </w:t>
+      </w:r>
+      <w:hyperlink r:id="rId12" w:history="1">
+        <w:r>
+          <w:rPr>
+            <w:rStyle w:val="Hyperlink"/>
+            <w:b/>
+            <w:bCs/>
+          </w:rPr>
+          <w:t>GitHub</w:t>
+        </w:r>
+      </w:hyperlink>
+      <w:r>
+        <w:rPr>
+          <w:b/>
+          <w:bCs/>
+          <w:color w:val="000000" w:themeColor="text1"/>
+        </w:rPr>
+        <w:t xml:space="preserve"> ]</w:t>
+      </w:r>
+    </w:p>
+    <w:p>
+      <w:pPr>
+        <w:pStyle w:val="ListParagraph"/>
+        <w:numPr>
+          <w:ilvl w:val="1"/>
+          <w:numId w:val="24"/>
+        </w:numPr>
+        <w:spacing w:after="80" w:line="240" w:lineRule="auto"/>
+        <w:ind w:hanging="357"/>
+        <w:rPr>
+          <w:b/>
+          <w:bCs/>
+          <w:color w:val="000000" w:themeColor="text1"/>
+        </w:rPr>
+      </w:pPr>
+      <w:r>
+        <w:rPr>
+          <w:b/>
+          <w:bCs/>
+          <w:color w:val="000000" w:themeColor="text1"/>
+        </w:rPr>
+        <w:t>Tech Stack: Django, Python, PostgreSQL, HTML, CSS, JavaScript</w:t>
+      </w:r>
+    </w:p>
+    <w:p>
+      <w:pPr>
+        <w:pStyle w:val="ListParagraph"/>
+        <w:numPr>
+          <w:ilvl w:val="1"/>
+          <w:numId w:val="24"/>
+        </w:numPr>
+        <w:spacing w:after="80" w:line="240" w:lineRule="auto"/>
+        <w:ind w:hanging="357"/>
         <w:rPr>
           <w:color w:val="000000" w:themeColor="text1"/>
         </w:rPr>
@@ -2635,7 +3109,21 @@
         <w:rPr>
           <w:color w:val="000000" w:themeColor="text1"/>
         </w:rPr>
-        <w:t>I enjoy reading a variety of content, from books and blogs to theses and newspapers. I find it entertaining to observe and understand on different perspectives.</w:t>
+        <w:t xml:space="preserve">I enjoy reading a variety of content, from books and blogs to theses and newspapers. I find it entertaining to observe and understand </w:t>
+      </w:r>
+      <w:proofErr w:type="gramStart"/>
+      <w:r>
+        <w:rPr>
+          <w:color w:val="000000" w:themeColor="text1"/>
+        </w:rPr>
+        <w:t>on</w:t>
+      </w:r>
+      <w:proofErr w:type="gramEnd"/>
+      <w:r>
+        <w:rPr>
+          <w:color w:val="000000" w:themeColor="text1"/>
+        </w:rPr>
+        <w:t xml:space="preserve"> different perspectives.</w:t>
       </w:r>
     </w:p>
     <w:p>
@@ -2665,6 +3153,7 @@
         </w:rPr>
         <w:t xml:space="preserve">: I create pencil portraits and traditional mural art like </w:t>
       </w:r>
+      <w:proofErr w:type="spellStart"/>
       <w:r>
         <w:rPr>
           <w:i/>
@@ -2673,6 +3162,7 @@
         </w:rPr>
         <w:t>Bhittichitra</w:t>
       </w:r>
+      <w:proofErr w:type="spellEnd"/>
       <w:r>
         <w:rPr>
           <w:color w:val="000000" w:themeColor="text1"/>
@@ -2947,7 +3437,7 @@
         </w:rPr>
         <w:t xml:space="preserve">: </w:t>
       </w:r>
-      <w:hyperlink r:id="rId12" w:history="1">
+      <w:hyperlink r:id="rId13" w:history="1">
         <w:r>
           <w:rPr>
             <w:rStyle w:val="Hyperlink"/>
@@ -3150,26 +3640,6 @@
     <w:p>
       <w:pPr>
         <w:spacing w:after="60" w:line="240" w:lineRule="auto"/>
-        <w:rPr>
-          <w:color w:val="000000" w:themeColor="text1"/>
-          <w:sz w:val="21"/>
-          <w:szCs w:val="21"/>
-        </w:rPr>
-      </w:pPr>
-    </w:p>
-    <w:p>
-      <w:pPr>
-        <w:spacing w:after="60" w:line="240" w:lineRule="auto"/>
-        <w:rPr>
-          <w:color w:val="000000" w:themeColor="text1"/>
-          <w:sz w:val="21"/>
-          <w:szCs w:val="21"/>
-        </w:rPr>
-      </w:pPr>
-    </w:p>
-    <w:p>
-      <w:pPr>
-        <w:spacing w:after="60" w:line="240" w:lineRule="auto"/>
         <w:ind w:left="8640"/>
         <w:jc w:val="right"/>
         <w:rPr>
@@ -3180,6 +3650,7 @@
           <w:szCs w:val="24"/>
         </w:rPr>
       </w:pPr>
+      <w:proofErr w:type="spellStart"/>
       <w:r>
         <w:rPr>
           <w:b/>
@@ -3190,6 +3661,7 @@
         </w:rPr>
         <w:t>Deggendorf</w:t>
       </w:r>
+      <w:proofErr w:type="spellEnd"/>
       <w:r>
         <w:rPr>
           <w:b/>
@@ -3247,7 +3719,7 @@
                     <pic:cNvPicPr/>
                   </pic:nvPicPr>
                   <pic:blipFill rotWithShape="1">
-                    <a:blip r:embed="rId13">
+                    <a:blip r:embed="rId14">
                       <a:extLst>
                         <a:ext uri="{28A0092B-C50C-407E-A947-70E740481C1C}">
                           <a14:useLocalDpi xmlns:a14="http://schemas.microsoft.com/office/drawing/2010/main" val="0"/>
